--- a/prompt_engineering/pe4-advanced.docx
+++ b/prompt_engineering/pe4-advanced.docx
@@ -5,7 +5,7 @@
     <w:p>
       <w:r>
         <w:pict w14:anchorId="385D823B">
-          <v:rect id="_x0000_i1259" style="width:0;height:1.5pt" o:hralign="center" o:hrstd="t" o:hr="t" fillcolor="#a0a0a0" stroked="f"/>
+          <v:rect id="_x0000_i1025" style="width:0;height:1.5pt" o:hralign="center" o:hrstd="t" o:hr="t" fillcolor="#a0a0a0" stroked="f"/>
         </w:pict>
       </w:r>
     </w:p>
@@ -27,7 +27,7 @@
     <w:p>
       <w:r>
         <w:pict w14:anchorId="7659E7F9">
-          <v:rect id="_x0000_i1260" style="width:0;height:1.5pt" o:hralign="center" o:hrstd="t" o:hr="t" fillcolor="#a0a0a0" stroked="f"/>
+          <v:rect id="_x0000_i1026" style="width:0;height:1.5pt" o:hralign="center" o:hrstd="t" o:hr="t" fillcolor="#a0a0a0" stroked="f"/>
         </w:pict>
       </w:r>
     </w:p>
@@ -146,7 +146,169 @@
     <w:p>
       <w:r>
         <w:pict w14:anchorId="722533CA">
-          <v:rect id="_x0000_i1261" style="width:0;height:1.5pt" o:hralign="center" o:hrstd="t" o:hr="t" fillcolor="#a0a0a0" stroked="f"/>
+          <v:rect id="_x0000_i1027" style="width:0;height:1.5pt" o:hralign="center" o:hrstd="t" o:hr="t" fillcolor="#a0a0a0" stroked="f"/>
+        </w:pict>
+      </w:r>
+    </w:p>
+    <w:p>
+      <w:pPr>
+        <w:rPr>
+          <w:b/>
+          <w:bCs/>
+        </w:rPr>
+      </w:pPr>
+      <w:r>
+        <w:rPr>
+          <w:b/>
+          <w:bCs/>
+        </w:rPr>
+        <w:t>How Tree of Thoughts Works</w:t>
+      </w:r>
+    </w:p>
+    <w:p>
+      <w:r>
+        <w:t>The process usually includes:</w:t>
+      </w:r>
+    </w:p>
+    <w:p>
+      <w:pPr>
+        <w:numPr>
+          <w:ilvl w:val="0"/>
+          <w:numId w:val="3"/>
+        </w:numPr>
+      </w:pPr>
+      <w:r>
+        <w:t>Generate multiple possible solutions</w:t>
+      </w:r>
+    </w:p>
+    <w:p>
+      <w:pPr>
+        <w:numPr>
+          <w:ilvl w:val="0"/>
+          <w:numId w:val="3"/>
+        </w:numPr>
+      </w:pPr>
+      <w:r>
+        <w:t>Evaluate each solution</w:t>
+      </w:r>
+    </w:p>
+    <w:p>
+      <w:pPr>
+        <w:numPr>
+          <w:ilvl w:val="0"/>
+          <w:numId w:val="3"/>
+        </w:numPr>
+      </w:pPr>
+      <w:r>
+        <w:t>Select or refine the best solution</w:t>
+      </w:r>
+    </w:p>
+    <w:p>
+      <w:r>
+        <w:pict w14:anchorId="07577ADE">
+          <v:rect id="_x0000_i1029" style="width:0;height:1.5pt" o:hralign="center" o:hrstd="t" o:hr="t" fillcolor="#a0a0a0" stroked="f"/>
+        </w:pict>
+      </w:r>
+    </w:p>
+    <w:p>
+      <w:pPr>
+        <w:rPr>
+          <w:b/>
+          <w:bCs/>
+        </w:rPr>
+      </w:pPr>
+      <w:r>
+        <w:rPr>
+          <w:b/>
+          <w:bCs/>
+        </w:rPr>
+        <w:t>Example Without Tree of Thoughts</w:t>
+      </w:r>
+    </w:p>
+    <w:p>
+      <w:r>
+        <w:t>Prompt:</w:t>
+      </w:r>
+    </w:p>
+    <w:p>
+      <w:r>
+        <w:t>Suggest a business idea for a small town.</w:t>
+      </w:r>
+    </w:p>
+    <w:p>
+      <w:r>
+        <w:t>AI might give only one idea without exploring alternatives.</w:t>
+      </w:r>
+    </w:p>
+    <w:p>
+      <w:r>
+        <w:pict w14:anchorId="42113C43">
+          <v:rect id="_x0000_i1030" style="width:0;height:1.5pt" o:hralign="center" o:hrstd="t" o:hr="t" fillcolor="#a0a0a0" stroked="f"/>
+        </w:pict>
+      </w:r>
+    </w:p>
+    <w:p>
+      <w:pPr>
+        <w:rPr>
+          <w:b/>
+          <w:bCs/>
+        </w:rPr>
+      </w:pPr>
+      <w:r>
+        <w:rPr>
+          <w:b/>
+          <w:bCs/>
+        </w:rPr>
+        <w:t>Example With Tree of Thoughts</w:t>
+      </w:r>
+    </w:p>
+    <w:p>
+      <w:r>
+        <w:t>Prompt:</w:t>
+      </w:r>
+    </w:p>
+    <w:p>
+      <w:r>
+        <w:lastRenderedPageBreak/>
+        <w:t>Suggest three different business ideas for a small town.</w:t>
+      </w:r>
+    </w:p>
+    <w:p/>
+    <w:p>
+      <w:r>
+        <w:t>For each idea:</w:t>
+      </w:r>
+    </w:p>
+    <w:p>
+      <w:r>
+        <w:t>1. Explain benefits</w:t>
+      </w:r>
+    </w:p>
+    <w:p>
+      <w:r>
+        <w:t>2. Explain risks</w:t>
+      </w:r>
+    </w:p>
+    <w:p>
+      <w:r>
+        <w:t>3. Suggest expected profitability</w:t>
+      </w:r>
+    </w:p>
+    <w:p/>
+    <w:p>
+      <w:r>
+        <w:t>Then choose the best idea and justify your choice.</w:t>
+      </w:r>
+    </w:p>
+    <w:p>
+      <w:r>
+        <w:t>This forces AI to explore multiple reasoning paths.</w:t>
+      </w:r>
+    </w:p>
+    <w:p>
+      <w:r>
+        <w:pict w14:anchorId="2A41B739">
+          <v:rect id="_x0000_i1031" style="width:0;height:1.5pt" o:hralign="center" o:hrstd="t" o:hr="t" fillcolor="#a0a0a0" stroked="f"/>
         </w:pict>
       </w:r>
     </w:p>
@@ -215,173 +377,20 @@
       </w:r>
     </w:p>
     <w:p>
-      <w:r>
-        <w:pict w14:anchorId="1840C1CC">
-          <v:rect id="_x0000_i1262" style="width:0;height:1.5pt" o:hralign="center" o:hrstd="t" o:hr="t" fillcolor="#a0a0a0" stroked="f"/>
-        </w:pict>
-      </w:r>
-    </w:p>
-    <w:p>
-      <w:pPr>
-        <w:rPr>
-          <w:b/>
-          <w:bCs/>
-        </w:rPr>
-      </w:pPr>
-      <w:r>
-        <w:rPr>
-          <w:b/>
-          <w:bCs/>
-        </w:rPr>
-        <w:t>How Tree of Thoughts Works</w:t>
-      </w:r>
-    </w:p>
-    <w:p>
-      <w:r>
-        <w:t>The process usually includes:</w:t>
-      </w:r>
-    </w:p>
-    <w:p>
-      <w:pPr>
-        <w:numPr>
-          <w:ilvl w:val="0"/>
-          <w:numId w:val="3"/>
-        </w:numPr>
-      </w:pPr>
-      <w:r>
-        <w:t>Generate multiple possible solutions</w:t>
-      </w:r>
-    </w:p>
-    <w:p>
-      <w:pPr>
-        <w:numPr>
-          <w:ilvl w:val="0"/>
-          <w:numId w:val="3"/>
-        </w:numPr>
-      </w:pPr>
-      <w:r>
-        <w:t>Evaluate each solution</w:t>
-      </w:r>
-    </w:p>
-    <w:p>
-      <w:pPr>
-        <w:numPr>
-          <w:ilvl w:val="0"/>
-          <w:numId w:val="3"/>
-        </w:numPr>
-      </w:pPr>
-      <w:r>
-        <w:t>Select or refine the best solution</w:t>
-      </w:r>
-    </w:p>
-    <w:p>
-      <w:r>
-        <w:pict w14:anchorId="07577ADE">
-          <v:rect id="_x0000_i1263" style="width:0;height:1.5pt" o:hralign="center" o:hrstd="t" o:hr="t" fillcolor="#a0a0a0" stroked="f"/>
-        </w:pict>
-      </w:r>
-    </w:p>
-    <w:p>
-      <w:pPr>
-        <w:rPr>
-          <w:b/>
-          <w:bCs/>
-        </w:rPr>
-      </w:pPr>
-      <w:r>
-        <w:rPr>
-          <w:b/>
-          <w:bCs/>
-        </w:rPr>
-        <w:lastRenderedPageBreak/>
-        <w:t>Example Without Tree of Thoughts</w:t>
-      </w:r>
-    </w:p>
-    <w:p>
-      <w:r>
-        <w:t>Prompt:</w:t>
-      </w:r>
-    </w:p>
-    <w:p>
-      <w:r>
-        <w:t>Suggest a business idea for a small town.</w:t>
-      </w:r>
-    </w:p>
-    <w:p>
-      <w:r>
-        <w:t>AI might give only one idea without exploring alternatives.</w:t>
-      </w:r>
-    </w:p>
-    <w:p>
-      <w:r>
-        <w:pict w14:anchorId="42113C43">
-          <v:rect id="_x0000_i1264" style="width:0;height:1.5pt" o:hralign="center" o:hrstd="t" o:hr="t" fillcolor="#a0a0a0" stroked="f"/>
-        </w:pict>
-      </w:r>
-    </w:p>
-    <w:p>
-      <w:pPr>
-        <w:rPr>
-          <w:b/>
-          <w:bCs/>
-        </w:rPr>
-      </w:pPr>
-      <w:r>
-        <w:rPr>
-          <w:b/>
-          <w:bCs/>
-        </w:rPr>
-        <w:t>Example With Tree of Thoughts</w:t>
-      </w:r>
-    </w:p>
-    <w:p>
-      <w:r>
-        <w:t>Prompt:</w:t>
-      </w:r>
-    </w:p>
-    <w:p>
-      <w:r>
-        <w:t>Suggest three different business ideas for a small town.</w:t>
-      </w:r>
-    </w:p>
-    <w:p/>
-    <w:p>
-      <w:r>
-        <w:t>For each idea:</w:t>
-      </w:r>
-    </w:p>
-    <w:p>
-      <w:r>
-        <w:t>1. Explain benefits</w:t>
-      </w:r>
-    </w:p>
-    <w:p>
-      <w:r>
-        <w:t>2. Explain risks</w:t>
-      </w:r>
-    </w:p>
-    <w:p>
-      <w:r>
-        <w:t>3. Suggest expected profitability</w:t>
-      </w:r>
-    </w:p>
-    <w:p/>
-    <w:p>
-      <w:r>
-        <w:t>Then choose the best idea and justify your choice.</w:t>
-      </w:r>
-    </w:p>
-    <w:p>
-      <w:r>
-        <w:t>This forces AI to explore multiple reasoning paths.</w:t>
-      </w:r>
-    </w:p>
-    <w:p>
-      <w:r>
-        <w:pict w14:anchorId="2A41B739">
-          <v:rect id="_x0000_i1265" style="width:0;height:1.5pt" o:hralign="center" o:hrstd="t" o:hr="t" fillcolor="#a0a0a0" stroked="f"/>
-        </w:pict>
-      </w:r>
+      <w:pPr>
+        <w:rPr>
+          <w:b/>
+          <w:bCs/>
+        </w:rPr>
+      </w:pPr>
+    </w:p>
+    <w:p>
+      <w:pPr>
+        <w:rPr>
+          <w:b/>
+          <w:bCs/>
+        </w:rPr>
+      </w:pPr>
     </w:p>
     <w:p>
       <w:pPr>
@@ -461,7 +470,7 @@
     <w:p>
       <w:r>
         <w:pict w14:anchorId="361EDA3A">
-          <v:rect id="_x0000_i1266" style="width:0;height:1.5pt" o:hralign="center" o:hrstd="t" o:hr="t" fillcolor="#a0a0a0" stroked="f"/>
+          <v:rect id="_x0000_i1032" style="width:0;height:1.5pt" o:hralign="center" o:hrstd="t" o:hr="t" fillcolor="#a0a0a0" stroked="f"/>
         </w:pict>
       </w:r>
     </w:p>
@@ -477,26 +486,26 @@
           <w:b/>
           <w:bCs/>
         </w:rPr>
+        <w:lastRenderedPageBreak/>
         <w:t>Teaching Analogy</w:t>
       </w:r>
     </w:p>
     <w:p>
       <w:r>
-        <w:lastRenderedPageBreak/>
         <w:t>Tree of Thoughts is like drawing a mind map where each branch represents a different possible solution.</w:t>
       </w:r>
     </w:p>
     <w:p>
       <w:r>
         <w:pict w14:anchorId="58A6B8B6">
-          <v:rect id="_x0000_i1267" style="width:0;height:1.5pt" o:hralign="center" o:hrstd="t" o:hr="t" fillcolor="#a0a0a0" stroked="f"/>
+          <v:rect id="_x0000_i1033" style="width:0;height:1.5pt" o:hralign="center" o:hrstd="t" o:hr="t" fillcolor="#a0a0a0" stroked="f"/>
         </w:pict>
       </w:r>
     </w:p>
     <w:p>
       <w:r>
         <w:pict w14:anchorId="0F090F90">
-          <v:rect id="_x0000_i1268" style="width:0;height:1.5pt" o:hralign="center" o:hrstd="t" o:hr="t" fillcolor="#a0a0a0" stroked="f"/>
+          <v:rect id="_x0000_i1034" style="width:0;height:1.5pt" o:hralign="center" o:hrstd="t" o:hr="t" fillcolor="#a0a0a0" stroked="f"/>
         </w:pict>
       </w:r>
     </w:p>
@@ -613,9 +622,132 @@
     <w:p>
       <w:r>
         <w:pict w14:anchorId="69A6BAF0">
-          <v:rect id="_x0000_i1269" style="width:0;height:1.5pt" o:hralign="center" o:hrstd="t" o:hr="t" fillcolor="#a0a0a0" stroked="f"/>
+          <v:rect id="_x0000_i1035" style="width:0;height:1.5pt" o:hralign="center" o:hrstd="t" o:hr="t" fillcolor="#a0a0a0" stroked="f"/>
         </w:pict>
       </w:r>
+    </w:p>
+    <w:p>
+      <w:pPr>
+        <w:rPr>
+          <w:b/>
+          <w:bCs/>
+        </w:rPr>
+      </w:pPr>
+      <w:r>
+        <w:rPr>
+          <w:b/>
+          <w:bCs/>
+        </w:rPr>
+        <w:t xml:space="preserve">Example Without </w:t>
+      </w:r>
+      <w:proofErr w:type="spellStart"/>
+      <w:r>
+        <w:rPr>
+          <w:b/>
+          <w:bCs/>
+        </w:rPr>
+        <w:t>Reflexion</w:t>
+      </w:r>
+      <w:proofErr w:type="spellEnd"/>
+    </w:p>
+    <w:p>
+      <w:r>
+        <w:t>Prompt:</w:t>
+      </w:r>
+    </w:p>
+    <w:p>
+      <w:r>
+        <w:t>Write an email requesting leave.</w:t>
+      </w:r>
+    </w:p>
+    <w:p>
+      <w:r>
+        <w:t>AI provides one response without quality review.</w:t>
+      </w:r>
+    </w:p>
+    <w:p>
+      <w:r>
+        <w:pict w14:anchorId="1B7351F4">
+          <v:rect id="_x0000_i1038" style="width:0;height:1.5pt" o:hralign="center" o:hrstd="t" o:hr="t" fillcolor="#a0a0a0" stroked="f"/>
+        </w:pict>
+      </w:r>
+    </w:p>
+    <w:p>
+      <w:pPr>
+        <w:rPr>
+          <w:b/>
+          <w:bCs/>
+        </w:rPr>
+      </w:pPr>
+      <w:r>
+        <w:rPr>
+          <w:b/>
+          <w:bCs/>
+        </w:rPr>
+        <w:t xml:space="preserve">Example With </w:t>
+      </w:r>
+      <w:proofErr w:type="spellStart"/>
+      <w:r>
+        <w:rPr>
+          <w:b/>
+          <w:bCs/>
+        </w:rPr>
+        <w:t>Reflexion</w:t>
+      </w:r>
+      <w:proofErr w:type="spellEnd"/>
+    </w:p>
+    <w:p>
+      <w:r>
+        <w:t>Prompt:</w:t>
+      </w:r>
+    </w:p>
+    <w:p>
+      <w:r>
+        <w:t>Write an email requesting leave.</w:t>
+      </w:r>
+    </w:p>
+    <w:p/>
+    <w:p>
+      <w:r>
+        <w:t>After writing the email:</w:t>
+      </w:r>
+    </w:p>
+    <w:p>
+      <w:r>
+        <w:t>1. Review the email for clarity and professionalism.</w:t>
+      </w:r>
+    </w:p>
+    <w:p>
+      <w:r>
+        <w:t>2. Suggest improvements.</w:t>
+      </w:r>
+    </w:p>
+    <w:p>
+      <w:r>
+        <w:t>3. Provide a revised version.</w:t>
+      </w:r>
+    </w:p>
+    <w:p>
+      <w:r>
+        <w:lastRenderedPageBreak/>
+        <w:t>This produces higher quality results.</w:t>
+      </w:r>
+    </w:p>
+    <w:p>
+      <w:pPr>
+        <w:rPr>
+          <w:b/>
+          <w:bCs/>
+        </w:rPr>
+      </w:pPr>
+    </w:p>
+    <w:p>
+      <w:pPr>
+        <w:rPr>
+          <w:b/>
+          <w:bCs/>
+        </w:rPr>
+      </w:pPr>
     </w:p>
     <w:p>
       <w:pPr>
@@ -715,183 +847,8 @@
     </w:p>
     <w:p>
       <w:r>
-        <w:pict w14:anchorId="3C5E68CC">
-          <v:rect id="_x0000_i1270" style="width:0;height:1.5pt" o:hralign="center" o:hrstd="t" o:hr="t" fillcolor="#a0a0a0" stroked="f"/>
-        </w:pict>
-      </w:r>
-    </w:p>
-    <w:p>
-      <w:pPr>
-        <w:rPr>
-          <w:b/>
-          <w:bCs/>
-        </w:rPr>
-      </w:pPr>
-      <w:r>
-        <w:rPr>
-          <w:b/>
-          <w:bCs/>
-        </w:rPr>
-        <w:t xml:space="preserve">How </w:t>
-      </w:r>
-      <w:proofErr w:type="spellStart"/>
-      <w:r>
-        <w:rPr>
-          <w:b/>
-          <w:bCs/>
-        </w:rPr>
-        <w:t>Reflexion</w:t>
-      </w:r>
-      <w:proofErr w:type="spellEnd"/>
-      <w:r>
-        <w:rPr>
-          <w:b/>
-          <w:bCs/>
-        </w:rPr>
-        <w:t xml:space="preserve"> Works</w:t>
-      </w:r>
-    </w:p>
-    <w:p>
-      <w:proofErr w:type="spellStart"/>
-      <w:r>
-        <w:t>Reflexion</w:t>
-      </w:r>
-      <w:proofErr w:type="spellEnd"/>
-      <w:r>
-        <w:t xml:space="preserve"> usually involves three steps:</w:t>
-      </w:r>
-    </w:p>
-    <w:p>
-      <w:r>
-        <w:t>Step 1: Generate initial output</w:t>
-      </w:r>
-      <w:r>
-        <w:br/>
-        <w:t>Step 2: Critique or evaluate output</w:t>
-      </w:r>
-      <w:r>
-        <w:br/>
-        <w:t>Step 3: Improve output based on critique</w:t>
-      </w:r>
-    </w:p>
-    <w:p>
-      <w:r>
-        <w:pict w14:anchorId="0CE72B43">
-          <v:rect id="_x0000_i1271" style="width:0;height:1.5pt" o:hralign="center" o:hrstd="t" o:hr="t" fillcolor="#a0a0a0" stroked="f"/>
-        </w:pict>
-      </w:r>
-    </w:p>
-    <w:p>
-      <w:pPr>
-        <w:rPr>
-          <w:b/>
-          <w:bCs/>
-        </w:rPr>
-      </w:pPr>
-      <w:r>
-        <w:rPr>
-          <w:b/>
-          <w:bCs/>
-        </w:rPr>
-        <w:t xml:space="preserve">Example Without </w:t>
-      </w:r>
-      <w:proofErr w:type="spellStart"/>
-      <w:r>
-        <w:rPr>
-          <w:b/>
-          <w:bCs/>
-        </w:rPr>
-        <w:t>Reflexion</w:t>
-      </w:r>
-      <w:proofErr w:type="spellEnd"/>
-    </w:p>
-    <w:p>
-      <w:r>
-        <w:lastRenderedPageBreak/>
-        <w:t>Prompt:</w:t>
-      </w:r>
-    </w:p>
-    <w:p>
-      <w:r>
-        <w:t>Write an email requesting leave.</w:t>
-      </w:r>
-    </w:p>
-    <w:p>
-      <w:r>
-        <w:t>AI provides one response without quality review.</w:t>
-      </w:r>
-    </w:p>
-    <w:p>
-      <w:r>
-        <w:pict w14:anchorId="1B7351F4">
-          <v:rect id="_x0000_i1272" style="width:0;height:1.5pt" o:hralign="center" o:hrstd="t" o:hr="t" fillcolor="#a0a0a0" stroked="f"/>
-        </w:pict>
-      </w:r>
-    </w:p>
-    <w:p>
-      <w:pPr>
-        <w:rPr>
-          <w:b/>
-          <w:bCs/>
-        </w:rPr>
-      </w:pPr>
-      <w:r>
-        <w:rPr>
-          <w:b/>
-          <w:bCs/>
-        </w:rPr>
-        <w:t xml:space="preserve">Example With </w:t>
-      </w:r>
-      <w:proofErr w:type="spellStart"/>
-      <w:r>
-        <w:rPr>
-          <w:b/>
-          <w:bCs/>
-        </w:rPr>
-        <w:t>Reflexion</w:t>
-      </w:r>
-      <w:proofErr w:type="spellEnd"/>
-    </w:p>
-    <w:p>
-      <w:r>
-        <w:t>Prompt:</w:t>
-      </w:r>
-    </w:p>
-    <w:p>
-      <w:r>
-        <w:t>Write an email requesting leave.</w:t>
-      </w:r>
-    </w:p>
-    <w:p/>
-    <w:p>
-      <w:r>
-        <w:t>After writing the email:</w:t>
-      </w:r>
-    </w:p>
-    <w:p>
-      <w:r>
-        <w:t>1. Review the email for clarity and professionalism.</w:t>
-      </w:r>
-    </w:p>
-    <w:p>
-      <w:r>
-        <w:t>2. Suggest improvements.</w:t>
-      </w:r>
-    </w:p>
-    <w:p>
-      <w:r>
-        <w:t>3. Provide a revised version.</w:t>
-      </w:r>
-    </w:p>
-    <w:p>
-      <w:r>
-        <w:t>This produces higher quality results.</w:t>
-      </w:r>
-    </w:p>
-    <w:p>
-      <w:r>
         <w:pict w14:anchorId="321BC25A">
-          <v:rect id="_x0000_i1273" style="width:0;height:1.5pt" o:hralign="center" o:hrstd="t" o:hr="t" fillcolor="#a0a0a0" stroked="f"/>
+          <v:rect id="_x0000_i1039" style="width:0;height:1.5pt" o:hralign="center" o:hrstd="t" o:hr="t" fillcolor="#a0a0a0" stroked="f"/>
         </w:pict>
       </w:r>
     </w:p>
@@ -987,7 +944,7 @@
     <w:p>
       <w:r>
         <w:pict w14:anchorId="6DFBBFD3">
-          <v:rect id="_x0000_i1274" style="width:0;height:1.5pt" o:hralign="center" o:hrstd="t" o:hr="t" fillcolor="#a0a0a0" stroked="f"/>
+          <v:rect id="_x0000_i1040" style="width:0;height:1.5pt" o:hralign="center" o:hrstd="t" o:hr="t" fillcolor="#a0a0a0" stroked="f"/>
         </w:pict>
       </w:r>
     </w:p>
@@ -1019,72 +976,79 @@
     <w:p>
       <w:r>
         <w:pict w14:anchorId="6DFAE647">
-          <v:rect id="_x0000_i1275" style="width:0;height:1.5pt" o:hralign="center" o:hrstd="t" o:hr="t" fillcolor="#a0a0a0" stroked="f"/>
+          <v:rect id="_x0000_i1041" style="width:0;height:1.5pt" o:hralign="center" o:hrstd="t" o:hr="t" fillcolor="#a0a0a0" stroked="f"/>
         </w:pict>
       </w:r>
     </w:p>
     <w:p>
       <w:r>
+        <w:pict w14:anchorId="4D612FE6">
+          <v:rect id="_x0000_i1042" style="width:0;height:1.5pt" o:hralign="center" o:hrstd="t" o:hr="t" fillcolor="#a0a0a0" stroked="f"/>
+        </w:pict>
+      </w:r>
+    </w:p>
+    <w:p>
+      <w:pPr>
+        <w:rPr>
+          <w:b/>
+          <w:bCs/>
+        </w:rPr>
+      </w:pPr>
+      <w:r>
+        <w:rPr>
+          <w:b/>
+          <w:bCs/>
+        </w:rPr>
+        <w:t>3. Self-Consistency – Generating Multiple Answers and Choosing the Best</w:t>
+      </w:r>
+    </w:p>
+    <w:p>
+      <w:pPr>
+        <w:rPr>
+          <w:b/>
+          <w:bCs/>
+        </w:rPr>
+      </w:pPr>
+      <w:r>
+        <w:rPr>
+          <w:b/>
+          <w:bCs/>
+        </w:rPr>
+        <w:t>What is Self-Consistency?</w:t>
+      </w:r>
+    </w:p>
+    <w:p>
+      <w:r>
         <w:lastRenderedPageBreak/>
-        <w:pict w14:anchorId="4D612FE6">
-          <v:rect id="_x0000_i1276" style="width:0;height:1.5pt" o:hralign="center" o:hrstd="t" o:hr="t" fillcolor="#a0a0a0" stroked="f"/>
+        <w:t xml:space="preserve">Self-Consistency is a technique where AI is asked to </w:t>
+      </w:r>
+      <w:r>
+        <w:rPr>
+          <w:b/>
+          <w:bCs/>
+        </w:rPr>
+        <w:t>generate multiple independent answers</w:t>
+      </w:r>
+      <w:r>
+        <w:t xml:space="preserve"> to the same question and then select the most reliable or common answer.</w:t>
+      </w:r>
+    </w:p>
+    <w:p>
+      <w:r>
+        <w:t>Instead of trusting one output, this method relies on repeated reasoning.</w:t>
+      </w:r>
+    </w:p>
+    <w:p>
+      <w:r>
+        <w:pict w14:anchorId="24775902">
+          <v:rect id="_x0000_i1043" style="width:0;height:1.5pt" o:hralign="center" o:hrstd="t" o:hr="t" fillcolor="#a0a0a0" stroked="f"/>
         </w:pict>
       </w:r>
     </w:p>
     <w:p>
-      <w:pPr>
-        <w:rPr>
-          <w:b/>
-          <w:bCs/>
-        </w:rPr>
-      </w:pPr>
-      <w:r>
-        <w:rPr>
-          <w:b/>
-          <w:bCs/>
-        </w:rPr>
-        <w:t>3. Self-Consistency – Generating Multiple Answers and Choosing the Best</w:t>
-      </w:r>
-    </w:p>
-    <w:p>
-      <w:pPr>
-        <w:rPr>
-          <w:b/>
-          <w:bCs/>
-        </w:rPr>
-      </w:pPr>
-      <w:r>
-        <w:rPr>
-          <w:b/>
-          <w:bCs/>
-        </w:rPr>
-        <w:t>What is Self-Consistency?</w:t>
-      </w:r>
-    </w:p>
-    <w:p>
-      <w:r>
-        <w:t xml:space="preserve">Self-Consistency is a technique where AI is asked to </w:t>
-      </w:r>
-      <w:r>
-        <w:rPr>
-          <w:b/>
-          <w:bCs/>
-        </w:rPr>
-        <w:t>generate multiple independent answers</w:t>
-      </w:r>
-      <w:r>
-        <w:t xml:space="preserve"> to the same question and then select the most reliable or common answer.</w:t>
-      </w:r>
-    </w:p>
-    <w:p>
-      <w:r>
-        <w:t>Instead of trusting one output, this method relies on repeated reasoning.</w:t>
-      </w:r>
-    </w:p>
-    <w:p>
-      <w:r>
-        <w:pict w14:anchorId="24775902">
-          <v:rect id="_x0000_i1277" style="width:0;height:1.5pt" o:hralign="center" o:hrstd="t" o:hr="t" fillcolor="#a0a0a0" stroked="f"/>
+      <w:r>
+        <w:pict w14:anchorId="119E5C06">
+          <v:rect id="_x0000_i1044" style="width:0;height:1.5pt" o:hralign="center" o:hrstd="t" o:hr="t" fillcolor="#a0a0a0" stroked="f"/>
         </w:pict>
       </w:r>
     </w:p>
@@ -1100,11 +1064,158 @@
           <w:b/>
           <w:bCs/>
         </w:rPr>
+        <w:t>How Self-Consistency Works</w:t>
+      </w:r>
+    </w:p>
+    <w:p>
+      <w:r>
+        <w:t>The process usually involves:</w:t>
+      </w:r>
+    </w:p>
+    <w:p>
+      <w:pPr>
+        <w:numPr>
+          <w:ilvl w:val="0"/>
+          <w:numId w:val="9"/>
+        </w:numPr>
+      </w:pPr>
+      <w:r>
+        <w:t>Ask AI to generate multiple solutions</w:t>
+      </w:r>
+    </w:p>
+    <w:p>
+      <w:pPr>
+        <w:numPr>
+          <w:ilvl w:val="0"/>
+          <w:numId w:val="9"/>
+        </w:numPr>
+      </w:pPr>
+      <w:r>
+        <w:t>Compare the solutions</w:t>
+      </w:r>
+    </w:p>
+    <w:p>
+      <w:pPr>
+        <w:numPr>
+          <w:ilvl w:val="0"/>
+          <w:numId w:val="9"/>
+        </w:numPr>
+      </w:pPr>
+      <w:r>
+        <w:t>Choose the most logical or consistent answer</w:t>
+      </w:r>
+    </w:p>
+    <w:p>
+      <w:r>
+        <w:pict w14:anchorId="033D11CC">
+          <v:rect id="_x0000_i1045" style="width:0;height:1.5pt" o:hralign="center" o:hrstd="t" o:hr="t" fillcolor="#a0a0a0" stroked="f"/>
+        </w:pict>
+      </w:r>
+    </w:p>
+    <w:p>
+      <w:pPr>
+        <w:rPr>
+          <w:b/>
+          <w:bCs/>
+        </w:rPr>
+      </w:pPr>
+      <w:r>
+        <w:rPr>
+          <w:b/>
+          <w:bCs/>
+        </w:rPr>
+        <w:t>Example Without Self-Consistency</w:t>
+      </w:r>
+    </w:p>
+    <w:p>
+      <w:r>
+        <w:t>Prompt:</w:t>
+      </w:r>
+    </w:p>
+    <w:p>
+      <w:r>
+        <w:t>Solve this math problem: A shop sells 5 pens for 50 rupees. What is the price of one pen?</w:t>
+      </w:r>
+    </w:p>
+    <w:p>
+      <w:r>
+        <w:t>AI may produce one answer without verification.</w:t>
+      </w:r>
+    </w:p>
+    <w:p>
+      <w:r>
+        <w:pict w14:anchorId="58E07AC0">
+          <v:rect id="_x0000_i1046" style="width:0;height:1.5pt" o:hralign="center" o:hrstd="t" o:hr="t" fillcolor="#a0a0a0" stroked="f"/>
+        </w:pict>
+      </w:r>
+    </w:p>
+    <w:p>
+      <w:pPr>
+        <w:rPr>
+          <w:b/>
+          <w:bCs/>
+        </w:rPr>
+      </w:pPr>
+      <w:r>
+        <w:rPr>
+          <w:b/>
+          <w:bCs/>
+        </w:rPr>
+        <w:t>Example With Self-Consistency</w:t>
+      </w:r>
+    </w:p>
+    <w:p>
+      <w:r>
+        <w:t>Prompt:</w:t>
+      </w:r>
+    </w:p>
+    <w:p>
+      <w:r>
+        <w:t>Solve this math problem using three different reasoning methods.</w:t>
+      </w:r>
+    </w:p>
+    <w:p/>
+    <w:p>
+      <w:r>
+        <w:t>A shop sells 5 pens for 50 rupees. What is the price of one pen?</w:t>
+      </w:r>
+    </w:p>
+    <w:p/>
+    <w:p>
+      <w:r>
+        <w:t>After solving:</w:t>
+      </w:r>
+    </w:p>
+    <w:p>
+      <w:r>
+        <w:t>Compare the results and select the most consistent answer.</w:t>
+      </w:r>
+    </w:p>
+    <w:p>
+      <w:r>
+        <w:pict w14:anchorId="36D20812">
+          <v:rect id="_x0000_i1047" style="width:0;height:1.5pt" o:hralign="center" o:hrstd="t" o:hr="t" fillcolor="#a0a0a0" stroked="f"/>
+        </w:pict>
+      </w:r>
+    </w:p>
+    <w:p>
+      <w:pPr>
+        <w:rPr>
+          <w:b/>
+          <w:bCs/>
+        </w:rPr>
+      </w:pPr>
+      <w:r>
+        <w:rPr>
+          <w:b/>
+          <w:bCs/>
+        </w:rPr>
         <w:t>Why Self-Consistency is Important</w:t>
       </w:r>
     </w:p>
     <w:p>
       <w:r>
+        <w:lastRenderedPageBreak/>
         <w:t>Self-Consistency helps:</w:t>
       </w:r>
     </w:p>
@@ -1153,158 +1264,12 @@
       </w:r>
     </w:p>
     <w:p>
-      <w:r>
-        <w:pict w14:anchorId="119E5C06">
-          <v:rect id="_x0000_i1278" style="width:0;height:1.5pt" o:hralign="center" o:hrstd="t" o:hr="t" fillcolor="#a0a0a0" stroked="f"/>
-        </w:pict>
-      </w:r>
-    </w:p>
-    <w:p>
-      <w:pPr>
-        <w:rPr>
-          <w:b/>
-          <w:bCs/>
-        </w:rPr>
-      </w:pPr>
-      <w:r>
-        <w:rPr>
-          <w:b/>
-          <w:bCs/>
-        </w:rPr>
-        <w:t>How Self-Consistency Works</w:t>
-      </w:r>
-    </w:p>
-    <w:p>
-      <w:r>
-        <w:t>The process usually involves:</w:t>
-      </w:r>
-    </w:p>
-    <w:p>
-      <w:pPr>
-        <w:numPr>
-          <w:ilvl w:val="0"/>
-          <w:numId w:val="9"/>
-        </w:numPr>
-      </w:pPr>
-      <w:r>
-        <w:t>Ask AI to generate multiple solutions</w:t>
-      </w:r>
-    </w:p>
-    <w:p>
-      <w:pPr>
-        <w:numPr>
-          <w:ilvl w:val="0"/>
-          <w:numId w:val="9"/>
-        </w:numPr>
-      </w:pPr>
-      <w:r>
-        <w:t>Compare the solutions</w:t>
-      </w:r>
-    </w:p>
-    <w:p>
-      <w:pPr>
-        <w:numPr>
-          <w:ilvl w:val="0"/>
-          <w:numId w:val="9"/>
-        </w:numPr>
-      </w:pPr>
-      <w:r>
-        <w:t>Choose the most logical or consistent answer</w:t>
-      </w:r>
-    </w:p>
-    <w:p>
-      <w:r>
-        <w:pict w14:anchorId="033D11CC">
-          <v:rect id="_x0000_i1279" style="width:0;height:1.5pt" o:hralign="center" o:hrstd="t" o:hr="t" fillcolor="#a0a0a0" stroked="f"/>
-        </w:pict>
-      </w:r>
-    </w:p>
-    <w:p>
-      <w:pPr>
-        <w:rPr>
-          <w:b/>
-          <w:bCs/>
-        </w:rPr>
-      </w:pPr>
-      <w:r>
-        <w:rPr>
-          <w:b/>
-          <w:bCs/>
-        </w:rPr>
-        <w:t>Example Without Self-Consistency</w:t>
-      </w:r>
-    </w:p>
-    <w:p>
-      <w:r>
-        <w:t>Prompt:</w:t>
-      </w:r>
-    </w:p>
-    <w:p>
-      <w:r>
-        <w:t>Solve this math problem: A shop sells 5 pens for 50 rupees. What is the price of one pen?</w:t>
-      </w:r>
-    </w:p>
-    <w:p>
-      <w:r>
-        <w:t>AI may produce one answer without verification.</w:t>
-      </w:r>
-    </w:p>
-    <w:p>
-      <w:r>
-        <w:pict w14:anchorId="58E07AC0">
-          <v:rect id="_x0000_i1280" style="width:0;height:1.5pt" o:hralign="center" o:hrstd="t" o:hr="t" fillcolor="#a0a0a0" stroked="f"/>
-        </w:pict>
-      </w:r>
-    </w:p>
-    <w:p>
-      <w:pPr>
-        <w:rPr>
-          <w:b/>
-          <w:bCs/>
-        </w:rPr>
-      </w:pPr>
-      <w:r>
-        <w:rPr>
-          <w:b/>
-          <w:bCs/>
-        </w:rPr>
-        <w:t>Example With Self-Consistency</w:t>
-      </w:r>
-    </w:p>
-    <w:p>
-      <w:r>
-        <w:lastRenderedPageBreak/>
-        <w:t>Prompt:</w:t>
-      </w:r>
-    </w:p>
-    <w:p>
-      <w:r>
-        <w:t>Solve this math problem using three different reasoning methods.</w:t>
-      </w:r>
-    </w:p>
-    <w:p/>
-    <w:p>
-      <w:r>
-        <w:t>A shop sells 5 pens for 50 rupees. What is the price of one pen?</w:t>
-      </w:r>
-    </w:p>
-    <w:p/>
-    <w:p>
-      <w:r>
-        <w:t>After solving:</w:t>
-      </w:r>
-    </w:p>
-    <w:p>
-      <w:r>
-        <w:t>Compare the results and select the most consistent answer.</w:t>
-      </w:r>
-    </w:p>
-    <w:p>
-      <w:r>
-        <w:pict w14:anchorId="36D20812">
-          <v:rect id="_x0000_i1281" style="width:0;height:1.5pt" o:hralign="center" o:hrstd="t" o:hr="t" fillcolor="#a0a0a0" stroked="f"/>
-        </w:pict>
-      </w:r>
+      <w:pPr>
+        <w:rPr>
+          <w:b/>
+          <w:bCs/>
+        </w:rPr>
+      </w:pPr>
     </w:p>
     <w:p>
       <w:pPr>
@@ -1384,7 +1349,7 @@
     <w:p>
       <w:r>
         <w:pict w14:anchorId="328C6FBC">
-          <v:rect id="_x0000_i1282" style="width:0;height:1.5pt" o:hralign="center" o:hrstd="t" o:hr="t" fillcolor="#a0a0a0" stroked="f"/>
+          <v:rect id="_x0000_i1048" style="width:0;height:1.5pt" o:hralign="center" o:hrstd="t" o:hr="t" fillcolor="#a0a0a0" stroked="f"/>
         </w:pict>
       </w:r>
     </w:p>
@@ -1411,14 +1376,14 @@
     <w:p>
       <w:r>
         <w:pict w14:anchorId="50A746ED">
-          <v:rect id="_x0000_i1283" style="width:0;height:1.5pt" o:hralign="center" o:hrstd="t" o:hr="t" fillcolor="#a0a0a0" stroked="f"/>
+          <v:rect id="_x0000_i1049" style="width:0;height:1.5pt" o:hralign="center" o:hrstd="t" o:hr="t" fillcolor="#a0a0a0" stroked="f"/>
         </w:pict>
       </w:r>
     </w:p>
     <w:p>
       <w:r>
         <w:pict w14:anchorId="3C58E4D0">
-          <v:rect id="_x0000_i1284" style="width:0;height:1.5pt" o:hralign="center" o:hrstd="t" o:hr="t" fillcolor="#a0a0a0" stroked="f"/>
+          <v:rect id="_x0000_i1050" style="width:0;height:1.5pt" o:hralign="center" o:hrstd="t" o:hr="t" fillcolor="#a0a0a0" stroked="f"/>
         </w:pict>
       </w:r>
     </w:p>
@@ -1445,7 +1410,7 @@
     <w:p>
       <w:r>
         <w:pict w14:anchorId="394EDCED">
-          <v:rect id="_x0000_i1285" style="width:0;height:1.5pt" o:hralign="center" o:hrstd="t" o:hr="t" fillcolor="#a0a0a0" stroked="f"/>
+          <v:rect id="_x0000_i1051" style="width:0;height:1.5pt" o:hralign="center" o:hrstd="t" o:hr="t" fillcolor="#a0a0a0" stroked="f"/>
         </w:pict>
       </w:r>
     </w:p>
@@ -1477,6 +1442,7 @@
     </w:p>
     <w:p>
       <w:r>
+        <w:lastRenderedPageBreak/>
         <w:t>1. Explain implementation steps</w:t>
       </w:r>
     </w:p>
@@ -1543,14 +1509,14 @@
     <w:p>
       <w:r>
         <w:pict w14:anchorId="217E3004">
-          <v:rect id="_x0000_i1286" style="width:0;height:1.5pt" o:hralign="center" o:hrstd="t" o:hr="t" fillcolor="#a0a0a0" stroked="f"/>
+          <v:rect id="_x0000_i1052" style="width:0;height:1.5pt" o:hralign="center" o:hrstd="t" o:hr="t" fillcolor="#a0a0a0" stroked="f"/>
         </w:pict>
       </w:r>
     </w:p>
     <w:p>
       <w:r>
         <w:pict w14:anchorId="0104BA9C">
-          <v:rect id="_x0000_i1287" style="width:0;height:1.5pt" o:hralign="center" o:hrstd="t" o:hr="t" fillcolor="#a0a0a0" stroked="f"/>
+          <v:rect id="_x0000_i1053" style="width:0;height:1.5pt" o:hralign="center" o:hrstd="t" o:hr="t" fillcolor="#a0a0a0" stroked="f"/>
         </w:pict>
       </w:r>
     </w:p>
@@ -1728,14 +1694,14 @@
     <w:p>
       <w:r>
         <w:pict w14:anchorId="2D77AC25">
-          <v:rect id="_x0000_i1288" style="width:0;height:1.5pt" o:hralign="center" o:hrstd="t" o:hr="t" fillcolor="#a0a0a0" stroked="f"/>
+          <v:rect id="_x0000_i1054" style="width:0;height:1.5pt" o:hralign="center" o:hrstd="t" o:hr="t" fillcolor="#a0a0a0" stroked="f"/>
         </w:pict>
       </w:r>
     </w:p>
     <w:p>
       <w:r>
         <w:pict w14:anchorId="6313C721">
-          <v:rect id="_x0000_i1289" style="width:0;height:1.5pt" o:hralign="center" o:hrstd="t" o:hr="t" fillcolor="#a0a0a0" stroked="f"/>
+          <v:rect id="_x0000_i1055" style="width:0;height:1.5pt" o:hralign="center" o:hrstd="t" o:hr="t" fillcolor="#a0a0a0" stroked="f"/>
         </w:pict>
       </w:r>
     </w:p>
@@ -1776,31 +1742,31 @@
     </w:p>
     <w:p>
       <w:r>
+        <w:pict w14:anchorId="08CB3178">
+          <v:rect id="_x0000_i1056" style="width:0;height:1.5pt" o:hralign="center" o:hrstd="t" o:hr="t" fillcolor="#a0a0a0" stroked="f"/>
+        </w:pict>
+      </w:r>
+    </w:p>
+    <w:p>
+      <w:r>
+        <w:pict w14:anchorId="763576BF">
+          <v:rect id="_x0000_i1057" style="width:0;height:1.5pt" o:hralign="center" o:hrstd="t" o:hr="t" fillcolor="#a0a0a0" stroked="f"/>
+        </w:pict>
+      </w:r>
+    </w:p>
+    <w:p>
+      <w:pPr>
+        <w:rPr>
+          <w:b/>
+          <w:bCs/>
+        </w:rPr>
+      </w:pPr>
+      <w:r>
+        <w:rPr>
+          <w:b/>
+          <w:bCs/>
+        </w:rPr>
         <w:lastRenderedPageBreak/>
-        <w:pict w14:anchorId="08CB3178">
-          <v:rect id="_x0000_i1290" style="width:0;height:1.5pt" o:hralign="center" o:hrstd="t" o:hr="t" fillcolor="#a0a0a0" stroked="f"/>
-        </w:pict>
-      </w:r>
-    </w:p>
-    <w:p>
-      <w:r>
-        <w:pict w14:anchorId="763576BF">
-          <v:rect id="_x0000_i1291" style="width:0;height:1.5pt" o:hralign="center" o:hrstd="t" o:hr="t" fillcolor="#a0a0a0" stroked="f"/>
-        </w:pict>
-      </w:r>
-    </w:p>
-    <w:p>
-      <w:pPr>
-        <w:rPr>
-          <w:b/>
-          <w:bCs/>
-        </w:rPr>
-      </w:pPr>
-      <w:r>
-        <w:rPr>
-          <w:b/>
-          <w:bCs/>
-        </w:rPr>
         <w:t>Key Takeaways</w:t>
       </w:r>
     </w:p>
@@ -1856,14 +1822,14 @@
     <w:p>
       <w:r>
         <w:pict w14:anchorId="7C197964">
-          <v:rect id="_x0000_i1292" style="width:0;height:1.5pt" o:hralign="center" o:hrstd="t" o:hr="t" fillcolor="#a0a0a0" stroked="f"/>
+          <v:rect id="_x0000_i1058" style="width:0;height:1.5pt" o:hralign="center" o:hrstd="t" o:hr="t" fillcolor="#a0a0a0" stroked="f"/>
         </w:pict>
       </w:r>
     </w:p>
     <w:p>
       <w:r>
         <w:pict w14:anchorId="7852E2D7">
-          <v:rect id="_x0000_i1293" style="width:0;height:1.5pt" o:hralign="center" o:hrstd="t" o:hr="t" fillcolor="#a0a0a0" stroked="f"/>
+          <v:rect id="_x0000_i1059" style="width:0;height:1.5pt" o:hralign="center" o:hrstd="t" o:hr="t" fillcolor="#a0a0a0" stroked="f"/>
         </w:pict>
       </w:r>
     </w:p>
@@ -1905,7 +1871,7 @@
     <w:p>
       <w:r>
         <w:pict w14:anchorId="1ED55981">
-          <v:rect id="_x0000_i1294" style="width:0;height:1.5pt" o:hralign="center" o:hrstd="t" o:hr="t" fillcolor="#a0a0a0" stroked="f"/>
+          <v:rect id="_x0000_i1060" style="width:0;height:1.5pt" o:hralign="center" o:hrstd="t" o:hr="t" fillcolor="#a0a0a0" stroked="f"/>
         </w:pict>
       </w:r>
     </w:p>
@@ -1941,7 +1907,7 @@
     <w:p>
       <w:r>
         <w:pict w14:anchorId="79D76607">
-          <v:rect id="_x0000_i1295" style="width:0;height:1.5pt" o:hralign="center" o:hrstd="t" o:hr="t" fillcolor="#a0a0a0" stroked="f"/>
+          <v:rect id="_x0000_i1061" style="width:0;height:1.5pt" o:hralign="center" o:hrstd="t" o:hr="t" fillcolor="#a0a0a0" stroked="f"/>
         </w:pict>
       </w:r>
     </w:p>
@@ -1968,14 +1934,14 @@
     <w:p>
       <w:r>
         <w:pict w14:anchorId="57721546">
-          <v:rect id="_x0000_i1296" style="width:0;height:1.5pt" o:hralign="center" o:hrstd="t" o:hr="t" fillcolor="#a0a0a0" stroked="f"/>
+          <v:rect id="_x0000_i1062" style="width:0;height:1.5pt" o:hralign="center" o:hrstd="t" o:hr="t" fillcolor="#a0a0a0" stroked="f"/>
         </w:pict>
       </w:r>
     </w:p>
     <w:p>
       <w:r>
         <w:pict w14:anchorId="4EA70CA6">
-          <v:rect id="_x0000_i1297" style="width:0;height:1.5pt" o:hralign="center" o:hrstd="t" o:hr="t" fillcolor="#a0a0a0" stroked="f"/>
+          <v:rect id="_x0000_i1063" style="width:0;height:1.5pt" o:hralign="center" o:hrstd="t" o:hr="t" fillcolor="#a0a0a0" stroked="f"/>
         </w:pict>
       </w:r>
     </w:p>
@@ -4313,6 +4279,7 @@
   <w:style w:type="character" w:default="1" w:styleId="DefaultParagraphFont">
     <w:name w:val="Default Paragraph Font"/>
     <w:uiPriority w:val="1"/>
+    <w:semiHidden/>
     <w:unhideWhenUsed/>
   </w:style>
   <w:style w:type="table" w:default="1" w:styleId="TableNormal">
